--- a/documents/doc.docx
+++ b/documents/doc.docx
@@ -6,11 +6,26 @@
       <w:pPr/>
       <w:r>
         <w:rPr/>
-        <w:t xml:space="preserve">Learn from yesterday, live for today, hope for tomorrow.</w:t>
+        <w:t xml:space="preserve">Нижнетагильский государственный социально-педагогический институт (филиал) федерального государственного автономного образовательного учреждения высшего образования «Российский государственный профессионально-педагогический университет»</w:t>
+      </w:r>
+    </w:p>
+    <w:p>
+      <w:pPr/>
+      <w:r>
+        <w:rPr/>
+        <w:t xml:space="preserve">Справка</w:t>
+      </w:r>
+    </w:p>
+    <w:p>
+      <w:pPr/>
+      <w:r>
+        <w:rPr/>
+        <w:t xml:space="preserve">о материально-техническом обеспечении основной образовательной программы высшего образования - программы бакалавриата 09.03.03 Прикладная информатика, профиль «Прикладная информатика в экономике», набор 2018 г.</w:t>
       </w:r>
     </w:p>
     <w:tbl>
       <w:tblGrid>
+        <w:gridCol w:w="2000" w:type="dxa"/>
         <w:gridCol w:w="2000" w:type="dxa"/>
         <w:gridCol w:w="2000" w:type="dxa"/>
         <w:gridCol w:w="2000" w:type="dxa"/>
@@ -95,6 +110,24 @@
             </w:r>
           </w:p>
         </w:tc>
+        <w:tc>
+          <w:tcPr>
+            <w:tcW w:w="2000" w:type="dxa"/>
+            <w:vAlign w:val="center"/>
+          </w:tcPr>
+          <w:p>
+            <w:pPr>
+              <w:jc w:val="center"/>
+            </w:pPr>
+            <w:r>
+              <w:rPr>
+                <w:b w:val="1"/>
+                <w:bCs w:val="1"/>
+              </w:rPr>
+              <w:t xml:space="preserve">D</w:t>
+            </w:r>
+          </w:p>
+        </w:tc>
       </w:tr>
       <w:tr>
         <w:trPr/>
@@ -161,7 +194,7 @@
       </w:tr>
     </w:tbl>
     <w:sectPr>
-      <w:pgSz w:orient="portrait" w:w="11905.511811023622" w:h="16837.79527559055"/>
+      <w:pgSz w:orient="landscape" w:w="16837.7952755905498634092509746551513671875" w:h="11905.511811023621703498065471649169921875"/>
       <w:pgMar w:top="1440" w:right="1440" w:bottom="1440" w:left="1440" w:header="720" w:footer="720" w:gutter="0"/>
       <w:cols w:num="1" w:space="720"/>
     </w:sectPr>

--- a/documents/doc.docx
+++ b/documents/doc.docx
@@ -3,33 +3,42 @@
 <w:document xmlns:ve="http://schemas.openxmlformats.org/markup-compatibility/2006" xmlns:o="urn:schemas-microsoft-com:office:office" xmlns:r="http://schemas.openxmlformats.org/officeDocument/2006/relationships" xmlns:m="http://schemas.openxmlformats.org/officeDocument/2006/math" xmlns:v="urn:schemas-microsoft-com:vml" xmlns:wp="http://schemas.openxmlformats.org/drawingml/2006/wordprocessingDrawing" xmlns:w10="urn:schemas-microsoft-com:office:word" xmlns:w="http://schemas.openxmlformats.org/wordprocessingml/2006/main" xmlns:wne="http://schemas.microsoft.com/office/word/2006/wordml">
   <w:body>
     <w:p>
-      <w:pPr/>
+      <w:pPr>
+        <w:jc w:val="center"/>
+      </w:pPr>
       <w:r>
         <w:rPr/>
         <w:t xml:space="preserve">Нижнетагильский государственный социально-педагогический институт (филиал) федерального государственного автономного образовательного учреждения высшего образования «Российский государственный профессионально-педагогический университет»</w:t>
       </w:r>
     </w:p>
     <w:p>
-      <w:pPr/>
+      <w:pPr>
+        <w:jc w:val="center"/>
+      </w:pPr>
       <w:r>
-        <w:rPr/>
+        <w:rPr>
+          <w:b w:val="1"/>
+          <w:bCs w:val="1"/>
+        </w:rPr>
         <w:t xml:space="preserve">Справка</w:t>
       </w:r>
     </w:p>
     <w:p>
-      <w:pPr/>
+      <w:pPr>
+        <w:jc w:val="center"/>
+      </w:pPr>
       <w:r>
         <w:rPr/>
-        <w:t xml:space="preserve">о материально-техническом обеспечении основной образовательной программы высшего образования - программы бакалавриата 09.03.03 Прикладная информатика, профиль «Прикладная информатика в экономике», набор 2018 г.</w:t>
+        <w:t xml:space="preserve">о материально-техническом обеспечении основной образовательной программы высшего образования - программы бакалавриата 09.03.03 Прикладная информатика, профиль «Прикладная информатика в экономике», набор 2020</w:t>
       </w:r>
     </w:p>
     <w:tbl>
       <w:tblGrid>
-        <w:gridCol w:w="2000" w:type="dxa"/>
-        <w:gridCol w:w="2000" w:type="dxa"/>
-        <w:gridCol w:w="2000" w:type="dxa"/>
-        <w:gridCol w:w="2000" w:type="dxa"/>
-        <w:gridCol w:w="2000" w:type="dxa"/>
+        <w:gridCol w:w="3000" w:type="dxa"/>
+        <w:gridCol w:w="3000" w:type="dxa"/>
+        <w:gridCol w:w="3000" w:type="dxa"/>
+        <w:gridCol w:w="3000" w:type="dxa"/>
+        <w:gridCol w:w="3000" w:type="dxa"/>
       </w:tblGrid>
       <w:tblPr>
         <w:tblStyle w:val="Colspan Rowspan"/>
@@ -40,7 +49,7 @@
         </w:trPr>
         <w:tc>
           <w:tcPr>
-            <w:tcW w:w="2000" w:type="dxa"/>
+            <w:tcW w:w="3000" w:type="dxa"/>
             <w:vAlign w:val="center"/>
           </w:tcPr>
           <w:p>
@@ -52,13 +61,13 @@
                 <w:b w:val="1"/>
                 <w:bCs w:val="1"/>
               </w:rPr>
-              <w:t xml:space="preserve">A</w:t>
-            </w:r>
-          </w:p>
-        </w:tc>
-        <w:tc>
-          <w:tcPr>
-            <w:tcW w:w="2000" w:type="dxa"/>
+              <w:t xml:space="preserve">№ п\п</w:t>
+            </w:r>
+          </w:p>
+        </w:tc>
+        <w:tc>
+          <w:tcPr>
+            <w:tcW w:w="3000" w:type="dxa"/>
             <w:vAlign w:val="center"/>
           </w:tcPr>
           <w:p>
@@ -70,13 +79,13 @@
                 <w:b w:val="1"/>
                 <w:bCs w:val="1"/>
               </w:rPr>
-              <w:t xml:space="preserve">B</w:t>
-            </w:r>
-          </w:p>
-        </w:tc>
-        <w:tc>
-          <w:tcPr>
-            <w:tcW w:w="2000" w:type="dxa"/>
+              <w:t xml:space="preserve">Наименование дисциплины (модуля), практик в соответсвии с учебным планом</w:t>
+            </w:r>
+          </w:p>
+        </w:tc>
+        <w:tc>
+          <w:tcPr>
+            <w:tcW w:w="3000" w:type="dxa"/>
             <w:vAlign w:val="center"/>
           </w:tcPr>
           <w:p>
@@ -88,13 +97,13 @@
                 <w:b w:val="1"/>
                 <w:bCs w:val="1"/>
               </w:rPr>
-              <w:t xml:space="preserve">C</w:t>
-            </w:r>
-          </w:p>
-        </w:tc>
-        <w:tc>
-          <w:tcPr>
-            <w:tcW w:w="2000" w:type="dxa"/>
+              <w:t xml:space="preserve">Наименование специальных* помещений и помещений для самостоятельной работы</w:t>
+            </w:r>
+          </w:p>
+        </w:tc>
+        <w:tc>
+          <w:tcPr>
+            <w:tcW w:w="3000" w:type="dxa"/>
             <w:vAlign w:val="center"/>
           </w:tcPr>
           <w:p>
@@ -106,13 +115,13 @@
                 <w:b w:val="1"/>
                 <w:bCs w:val="1"/>
               </w:rPr>
-              <w:t xml:space="preserve">D</w:t>
-            </w:r>
-          </w:p>
-        </w:tc>
-        <w:tc>
-          <w:tcPr>
-            <w:tcW w:w="2000" w:type="dxa"/>
+              <w:t xml:space="preserve">Оснащенность спецальных помещений и помещений для самостоятельной работы</w:t>
+            </w:r>
+          </w:p>
+        </w:tc>
+        <w:tc>
+          <w:tcPr>
+            <w:tcW w:w="3000" w:type="dxa"/>
             <w:vAlign w:val="center"/>
           </w:tcPr>
           <w:p>
@@ -124,7 +133,7 @@
                 <w:b w:val="1"/>
                 <w:bCs w:val="1"/>
               </w:rPr>
-              <w:t xml:space="preserve">D</w:t>
+              <w:t xml:space="preserve">Перечень лицензионного программного обеспечения. Реквизиты подтверждающего документа</w:t>
             </w:r>
           </w:p>
         </w:tc>
@@ -133,7 +142,7 @@
         <w:trPr/>
         <w:tc>
           <w:tcPr>
-            <w:tcW w:w="2000" w:type="dxa"/>
+            <w:tcW w:w="3000" w:type="dxa"/>
             <w:vAlign w:val="center"/>
           </w:tcPr>
           <w:p>
@@ -148,7 +157,7 @@
         </w:tc>
         <w:tc>
           <w:tcPr>
-            <w:tcW w:w="2000" w:type="dxa"/>
+            <w:tcW w:w="3000" w:type="dxa"/>
             <w:vAlign w:val="center"/>
           </w:tcPr>
           <w:p>
@@ -163,7 +172,7 @@
         </w:tc>
         <w:tc>
           <w:tcPr>
-            <w:tcW w:w="2000" w:type="dxa"/>
+            <w:tcW w:w="3000" w:type="dxa"/>
             <w:vAlign w:val="center"/>
           </w:tcPr>
           <w:p>
@@ -178,7 +187,22 @@
         </w:tc>
         <w:tc>
           <w:tcPr>
-            <w:tcW w:w="2000" w:type="dxa"/>
+            <w:tcW w:w="3000" w:type="dxa"/>
+            <w:vAlign w:val="center"/>
+          </w:tcPr>
+          <w:p>
+            <w:pPr>
+              <w:jc w:val="center"/>
+            </w:pPr>
+            <w:r>
+              <w:rPr/>
+              <w:t xml:space="preserve">E</w:t>
+            </w:r>
+          </w:p>
+        </w:tc>
+        <w:tc>
+          <w:tcPr>
+            <w:tcW w:w="3000" w:type="dxa"/>
             <w:vAlign w:val="center"/>
           </w:tcPr>
           <w:p>
@@ -194,7 +218,7 @@
       </w:tr>
     </w:tbl>
     <w:sectPr>
-      <w:pgSz w:orient="landscape" w:w="16837.7952755905498634092509746551513671875" w:h="11905.511811023621703498065471649169921875"/>
+      <w:pgSz w:orient="landscape" w:w="16837.79527559055" w:h="11905.511811023622"/>
       <w:pgMar w:top="1440" w:right="1440" w:bottom="1440" w:left="1440" w:header="720" w:footer="720" w:gutter="0"/>
       <w:cols w:num="1" w:space="720"/>
     </w:sectPr>

--- a/documents/doc.docx
+++ b/documents/doc.docx
@@ -79,7 +79,7 @@
                 <w:b w:val="1"/>
                 <w:bCs w:val="1"/>
               </w:rPr>
-              <w:t xml:space="preserve">Наименование дисциплины (модуля), практик в соответсвии с учебным планом</w:t>
+              <w:t xml:space="preserve">Наименование дисциплины (модуля), практик в соответствии с учебным планом</w:t>
             </w:r>
           </w:p>
         </w:tc>
@@ -115,7 +115,7 @@
                 <w:b w:val="1"/>
                 <w:bCs w:val="1"/>
               </w:rPr>
-              <w:t xml:space="preserve">Оснащенность спецальных помещений и помещений для самостоятельной работы</w:t>
+              <w:t xml:space="preserve">Оснащенность специальных помещений и помещений для самостоятельной работы</w:t>
             </w:r>
           </w:p>
         </w:tc>
@@ -151,7 +151,7 @@
             </w:pPr>
             <w:r>
               <w:rPr/>
-              <w:t xml:space="preserve">E</w:t>
+              <w:t xml:space="preserve">2</w:t>
             </w:r>
           </w:p>
         </w:tc>
@@ -166,7 +166,7 @@
             </w:pPr>
             <w:r>
               <w:rPr/>
-              <w:t xml:space="preserve">E</w:t>
+              <w:t xml:space="preserve">фыпфуцпфц4уп</w:t>
             </w:r>
           </w:p>
         </w:tc>
@@ -181,7 +181,7 @@
             </w:pPr>
             <w:r>
               <w:rPr/>
-              <w:t xml:space="preserve">Т</w:t>
+              <w:t xml:space="preserve">аудитория для проведения практических занятий фпафупфуцп 12412412asgasg</w:t>
             </w:r>
           </w:p>
         </w:tc>
@@ -196,7 +196,12 @@
             </w:pPr>
             <w:r>
               <w:rPr/>
-              <w:t xml:space="preserve">E</w:t>
+              <w:t xml:space="preserve">посадочных мест: 12
+рабочих мест: 12
+маркерная доска: ✓
+рабочее место преподавателя: ×
+интерактивная доска: ✓
+проектор: ✓</w:t>
             </w:r>
           </w:p>
         </w:tc>
@@ -211,7 +216,7 @@
             </w:pPr>
             <w:r>
               <w:rPr/>
-              <w:t xml:space="preserve">E</w:t>
+              <w:t xml:space="preserve">asdgega</w:t>
             </w:r>
           </w:p>
         </w:tc>

--- a/documents/doc.docx
+++ b/documents/doc.docx
@@ -151,7 +151,7 @@
             </w:pPr>
             <w:r>
               <w:rPr/>
-              <w:t xml:space="preserve">2</w:t>
+              <w:t xml:space="preserve">1</w:t>
             </w:r>
           </w:p>
         </w:tc>
@@ -217,6 +217,172 @@
             <w:r>
               <w:rPr/>
               <w:t xml:space="preserve">asdgega</w:t>
+            </w:r>
+          </w:p>
+        </w:tc>
+      </w:tr>
+      <w:tr>
+        <w:trPr/>
+        <w:tc>
+          <w:tcPr>
+            <w:tcW w:w="3000" w:type="dxa"/>
+            <w:vAlign w:val="center"/>
+          </w:tcPr>
+          <w:p>
+            <w:pPr>
+              <w:jc w:val="center"/>
+            </w:pPr>
+            <w:r>
+              <w:rPr/>
+              <w:t xml:space="preserve">1</w:t>
+            </w:r>
+          </w:p>
+        </w:tc>
+        <w:tc>
+          <w:tcPr>
+            <w:tcW w:w="3000" w:type="dxa"/>
+            <w:vAlign w:val="center"/>
+          </w:tcPr>
+          <w:p>
+            <w:pPr>
+              <w:jc w:val="center"/>
+            </w:pPr>
+            <w:r>
+              <w:rPr/>
+              <w:t xml:space="preserve">фыпфупу</w:t>
+            </w:r>
+          </w:p>
+        </w:tc>
+        <w:tc>
+          <w:tcPr>
+            <w:tcW w:w="3000" w:type="dxa"/>
+            <w:vAlign w:val="center"/>
+          </w:tcPr>
+          <w:p>
+            <w:pPr>
+              <w:jc w:val="center"/>
+            </w:pPr>
+            <w:r>
+              <w:rPr/>
+              <w:t xml:space="preserve">аудитория для проведения практических занятий фпафупфуцп 12412412asgasg</w:t>
+            </w:r>
+          </w:p>
+        </w:tc>
+        <w:tc>
+          <w:tcPr>
+            <w:tcW w:w="3000" w:type="dxa"/>
+            <w:vAlign w:val="center"/>
+          </w:tcPr>
+          <w:p>
+            <w:pPr>
+              <w:jc w:val="center"/>
+            </w:pPr>
+            <w:r>
+              <w:rPr/>
+              <w:t xml:space="preserve">посадочных мест: 12
+рабочих мест: 12
+маркерная доска: ✓
+рабочее место преподавателя: ×
+интерактивная доска: ✓
+проектор: ✓</w:t>
+            </w:r>
+          </w:p>
+        </w:tc>
+        <w:tc>
+          <w:tcPr>
+            <w:tcW w:w="3000" w:type="dxa"/>
+            <w:vAlign w:val="center"/>
+          </w:tcPr>
+          <w:p>
+            <w:pPr>
+              <w:jc w:val="center"/>
+            </w:pPr>
+            <w:r>
+              <w:rPr/>
+              <w:t xml:space="preserve">asdgega</w:t>
+            </w:r>
+          </w:p>
+        </w:tc>
+      </w:tr>
+      <w:tr>
+        <w:trPr/>
+        <w:tc>
+          <w:tcPr>
+            <w:tcW w:w="3000" w:type="dxa"/>
+            <w:vAlign w:val="center"/>
+          </w:tcPr>
+          <w:p>
+            <w:pPr>
+              <w:jc w:val="center"/>
+            </w:pPr>
+            <w:r>
+              <w:rPr/>
+              <w:t xml:space="preserve">1</w:t>
+            </w:r>
+          </w:p>
+        </w:tc>
+        <w:tc>
+          <w:tcPr>
+            <w:tcW w:w="3000" w:type="dxa"/>
+            <w:vAlign w:val="center"/>
+          </w:tcPr>
+          <w:p>
+            <w:pPr>
+              <w:jc w:val="center"/>
+            </w:pPr>
+            <w:r>
+              <w:rPr/>
+              <w:t xml:space="preserve">фыпфупу</w:t>
+            </w:r>
+          </w:p>
+        </w:tc>
+        <w:tc>
+          <w:tcPr>
+            <w:tcW w:w="3000" w:type="dxa"/>
+            <w:vAlign w:val="center"/>
+          </w:tcPr>
+          <w:p>
+            <w:pPr>
+              <w:jc w:val="center"/>
+            </w:pPr>
+            <w:r>
+              <w:rPr/>
+              <w:t xml:space="preserve">аудитория для проведения лекционных занятий фыафыа 2152366asgasg</w:t>
+            </w:r>
+          </w:p>
+        </w:tc>
+        <w:tc>
+          <w:tcPr>
+            <w:tcW w:w="3000" w:type="dxa"/>
+            <w:vAlign w:val="center"/>
+          </w:tcPr>
+          <w:p>
+            <w:pPr>
+              <w:jc w:val="center"/>
+            </w:pPr>
+            <w:r>
+              <w:rPr/>
+              <w:t xml:space="preserve">посадочных мест: 12512
+рабочих мест: 124124
+маркерная доска: ×
+рабочее место преподавателя: ×
+интерактивная доска: ✓
+проектор: ✓</w:t>
+            </w:r>
+          </w:p>
+        </w:tc>
+        <w:tc>
+          <w:tcPr>
+            <w:tcW w:w="3000" w:type="dxa"/>
+            <w:vAlign w:val="center"/>
+          </w:tcPr>
+          <w:p>
+            <w:pPr>
+              <w:jc w:val="center"/>
+            </w:pPr>
+            <w:r>
+              <w:rPr/>
+              <w:t xml:space="preserve"/>
             </w:r>
           </w:p>
         </w:tc>
